--- a/Etkinlikler/lazer_güvenlk.docx
+++ b/Etkinlikler/lazer_güvenlk.docx
@@ -20,8 +20,6 @@
         </w:rPr>
         <w:t>ETKİNLİK FORMU</w:t>
       </w:r>
-      <w:bookmarkStart w:id="0" w:name="_GoBack"/>
-      <w:bookmarkEnd w:id="0"/>
     </w:p>
     <w:tbl>
       <w:tblPr>
@@ -599,16 +597,6 @@
           </w:tcPr>
           <w:p>
             <w:pPr>
-              <w:rPr>
-                <w:rFonts w:ascii="Times New Roman" w:hAnsi="Times New Roman" w:cs="Times New Roman"/>
-                <w:b/>
-                <w:sz w:val="24"/>
-                <w:szCs w:val="24"/>
-              </w:rPr>
-            </w:pPr>
-          </w:p>
-          <w:p>
-            <w:pPr>
               <w:spacing w:before="120" w:after="120"/>
               <w:rPr>
                 <w:rFonts w:ascii="Times New Roman" w:hAnsi="Times New Roman" w:cs="Times New Roman"/>
@@ -658,16 +646,6 @@
             <w:r>
               <w:t xml:space="preserve">Devre yapısına ait yapıyı oluşturur. </w:t>
             </w:r>
-          </w:p>
-          <w:p>
-            <w:pPr>
-              <w:rPr>
-                <w:rFonts w:ascii="Times New Roman" w:hAnsi="Times New Roman" w:cs="Times New Roman"/>
-                <w:b/>
-                <w:sz w:val="24"/>
-                <w:szCs w:val="24"/>
-              </w:rPr>
-            </w:pPr>
           </w:p>
         </w:tc>
       </w:tr>
@@ -761,16 +739,6 @@
               <w:t>Devre elemanlarını bilme.</w:t>
             </w:r>
           </w:p>
-          <w:p>
-            <w:pPr>
-              <w:rPr>
-                <w:rFonts w:ascii="Times New Roman" w:hAnsi="Times New Roman" w:cs="Times New Roman"/>
-                <w:b/>
-                <w:sz w:val="24"/>
-                <w:szCs w:val="24"/>
-              </w:rPr>
-            </w:pPr>
-          </w:p>
         </w:tc>
       </w:tr>
       <w:tr>
@@ -830,25 +798,71 @@
                 <w:sz w:val="24"/>
                 <w:szCs w:val="24"/>
               </w:rPr>
-              <w:t xml:space="preserve">Giriş: Filmlerde gördüğümüz lazer korumalar nasıl çalışır? </w:t>
-            </w:r>
-            <w:proofErr w:type="gramStart"/>
-            <w:r>
-              <w:rPr>
-                <w:rFonts w:ascii="Times New Roman" w:hAnsi="Times New Roman" w:cs="Times New Roman"/>
-                <w:sz w:val="24"/>
-                <w:szCs w:val="24"/>
-              </w:rPr>
-              <w:t>diye</w:t>
-            </w:r>
-            <w:proofErr w:type="gramEnd"/>
-            <w:r>
-              <w:rPr>
-                <w:rFonts w:ascii="Times New Roman" w:hAnsi="Times New Roman" w:cs="Times New Roman"/>
-                <w:sz w:val="24"/>
-                <w:szCs w:val="24"/>
-              </w:rPr>
-              <w:t xml:space="preserve"> sorularak etkinliğe dikkat çekilir. Resimler gösterilir.</w:t>
+              <w:t xml:space="preserve">Giriş: </w:t>
+            </w:r>
+            <w:r>
+              <w:rPr>
+                <w:rFonts w:ascii="Times New Roman" w:hAnsi="Times New Roman" w:cs="Times New Roman"/>
+                <w:sz w:val="24"/>
+                <w:szCs w:val="24"/>
+              </w:rPr>
+              <w:t>Öğretmen “F</w:t>
+            </w:r>
+            <w:r>
+              <w:rPr>
+                <w:rFonts w:ascii="Times New Roman" w:hAnsi="Times New Roman" w:cs="Times New Roman"/>
+                <w:sz w:val="24"/>
+                <w:szCs w:val="24"/>
+              </w:rPr>
+              <w:t>ilmlerde gördüğümüz lazer korumalar nasıl çalışır?</w:t>
+            </w:r>
+            <w:r>
+              <w:rPr>
+                <w:rFonts w:ascii="Times New Roman" w:hAnsi="Times New Roman" w:cs="Times New Roman"/>
+                <w:sz w:val="24"/>
+                <w:szCs w:val="24"/>
+              </w:rPr>
+              <w:t>”</w:t>
+            </w:r>
+            <w:r>
+              <w:rPr>
+                <w:rFonts w:ascii="Times New Roman" w:hAnsi="Times New Roman" w:cs="Times New Roman"/>
+                <w:sz w:val="24"/>
+                <w:szCs w:val="24"/>
+              </w:rPr>
+              <w:t xml:space="preserve"> diye sor</w:t>
+            </w:r>
+            <w:r>
+              <w:rPr>
+                <w:rFonts w:ascii="Times New Roman" w:hAnsi="Times New Roman" w:cs="Times New Roman"/>
+                <w:sz w:val="24"/>
+                <w:szCs w:val="24"/>
+              </w:rPr>
+              <w:t>ularak etkinliğe dikkat çeker.</w:t>
+            </w:r>
+            <w:r>
+              <w:rPr>
+                <w:rFonts w:ascii="Times New Roman" w:hAnsi="Times New Roman" w:cs="Times New Roman"/>
+                <w:sz w:val="24"/>
+                <w:szCs w:val="24"/>
+              </w:rPr>
+              <w:t xml:space="preserve"> </w:t>
+            </w:r>
+            <w:r>
+              <w:rPr>
+                <w:rFonts w:ascii="Times New Roman" w:hAnsi="Times New Roman" w:cs="Times New Roman"/>
+                <w:sz w:val="24"/>
+                <w:szCs w:val="24"/>
+              </w:rPr>
+              <w:t>Dikkat çekmek için örnek r</w:t>
+            </w:r>
+            <w:r>
+              <w:rPr>
+                <w:rFonts w:ascii="Times New Roman" w:hAnsi="Times New Roman" w:cs="Times New Roman"/>
+                <w:sz w:val="24"/>
+                <w:szCs w:val="24"/>
+              </w:rPr>
+              <w:t>esimler gösterilir.</w:t>
             </w:r>
           </w:p>
           <w:p>
@@ -933,16 +947,65 @@
                 <w:sz w:val="24"/>
                 <w:szCs w:val="24"/>
               </w:rPr>
-              <w:t xml:space="preserve">Gelişme: “Mesela gizlemek istediğiniz bir şeyi koruma altına almak ister misiniz?” diye konu derinleştirmeye </w:t>
-            </w:r>
-            <w:r>
-              <w:rPr>
-                <w:rFonts w:ascii="Times New Roman" w:hAnsi="Times New Roman" w:cs="Times New Roman"/>
-                <w:sz w:val="24"/>
-                <w:szCs w:val="24"/>
-              </w:rPr>
-              <w:lastRenderedPageBreak/>
-              <w:t>başlanır.</w:t>
+              <w:t>Gelişme:</w:t>
+            </w:r>
+            <w:r>
+              <w:rPr>
+                <w:rFonts w:ascii="Times New Roman" w:hAnsi="Times New Roman" w:cs="Times New Roman"/>
+                <w:sz w:val="24"/>
+                <w:szCs w:val="24"/>
+              </w:rPr>
+              <w:t xml:space="preserve"> Öğretmen </w:t>
+            </w:r>
+            <w:r>
+              <w:rPr>
+                <w:rFonts w:ascii="Times New Roman" w:hAnsi="Times New Roman" w:cs="Times New Roman"/>
+                <w:sz w:val="24"/>
+                <w:szCs w:val="24"/>
+              </w:rPr>
+              <w:t xml:space="preserve"> “Mesela gizlemek istediğiniz bir şeyi koruma altına almak ister misiniz?” diye </w:t>
+            </w:r>
+            <w:proofErr w:type="gramStart"/>
+            <w:r>
+              <w:rPr>
+                <w:rFonts w:ascii="Times New Roman" w:hAnsi="Times New Roman" w:cs="Times New Roman"/>
+                <w:sz w:val="24"/>
+                <w:szCs w:val="24"/>
+              </w:rPr>
+              <w:t>konu</w:t>
+            </w:r>
+            <w:r>
+              <w:rPr>
+                <w:rFonts w:ascii="Times New Roman" w:hAnsi="Times New Roman" w:cs="Times New Roman"/>
+                <w:sz w:val="24"/>
+                <w:szCs w:val="24"/>
+              </w:rPr>
+              <w:t xml:space="preserve">yu </w:t>
+            </w:r>
+            <w:r>
+              <w:rPr>
+                <w:rFonts w:ascii="Times New Roman" w:hAnsi="Times New Roman" w:cs="Times New Roman"/>
+                <w:sz w:val="24"/>
+                <w:szCs w:val="24"/>
+              </w:rPr>
+              <w:t xml:space="preserve"> </w:t>
+            </w:r>
+            <w:r>
+              <w:rPr>
+                <w:rFonts w:ascii="Times New Roman" w:hAnsi="Times New Roman" w:cs="Times New Roman"/>
+                <w:sz w:val="24"/>
+                <w:szCs w:val="24"/>
+              </w:rPr>
+              <w:t>derinleştirmeye</w:t>
+            </w:r>
+            <w:proofErr w:type="gramEnd"/>
+            <w:r>
+              <w:rPr>
+                <w:rFonts w:ascii="Times New Roman" w:hAnsi="Times New Roman" w:cs="Times New Roman"/>
+                <w:sz w:val="24"/>
+                <w:szCs w:val="24"/>
+              </w:rPr>
+              <w:t xml:space="preserve"> başlar.</w:t>
             </w:r>
           </w:p>
           <w:p>
@@ -961,6 +1024,14 @@
                 <w:szCs w:val="24"/>
               </w:rPr>
               <w:t xml:space="preserve">“Şimdi lazer koruma yapacağız.” denir. Ardından </w:t>
+            </w:r>
+            <w:r>
+              <w:rPr>
+                <w:rFonts w:ascii="Times New Roman" w:hAnsi="Times New Roman" w:cs="Times New Roman"/>
+                <w:sz w:val="24"/>
+                <w:szCs w:val="24"/>
+              </w:rPr>
+              <w:t xml:space="preserve">öğretmen </w:t>
             </w:r>
             <w:proofErr w:type="spellStart"/>
             <w:proofErr w:type="gramStart"/>
@@ -998,7 +1069,48 @@
                 <w:sz w:val="24"/>
                 <w:szCs w:val="24"/>
               </w:rPr>
-              <w:t xml:space="preserve"> modülü ve lazer modülü hakkında  bilgi verilir. Çalışma prensipleri anlatılır. Bu esnada materyallerin yakından incelenmesi için gerekli ortam sağlanır.</w:t>
+              <w:t xml:space="preserve"> modülü ve laze</w:t>
+            </w:r>
+            <w:r>
+              <w:rPr>
+                <w:rFonts w:ascii="Times New Roman" w:hAnsi="Times New Roman" w:cs="Times New Roman"/>
+                <w:sz w:val="24"/>
+                <w:szCs w:val="24"/>
+              </w:rPr>
+              <w:t xml:space="preserve">r modülü </w:t>
+            </w:r>
+            <w:r>
+              <w:rPr>
+                <w:rFonts w:ascii="Times New Roman" w:hAnsi="Times New Roman" w:cs="Times New Roman"/>
+                <w:sz w:val="24"/>
+                <w:szCs w:val="24"/>
+              </w:rPr>
+              <w:lastRenderedPageBreak/>
+              <w:t>hakkında  bilgi verir</w:t>
+            </w:r>
+            <w:r>
+              <w:rPr>
+                <w:rFonts w:ascii="Times New Roman" w:hAnsi="Times New Roman" w:cs="Times New Roman"/>
+                <w:sz w:val="24"/>
+                <w:szCs w:val="24"/>
+              </w:rPr>
+              <w:t>. Çalışma prensipler</w:t>
+            </w:r>
+            <w:r>
+              <w:rPr>
+                <w:rFonts w:ascii="Times New Roman" w:hAnsi="Times New Roman" w:cs="Times New Roman"/>
+                <w:sz w:val="24"/>
+                <w:szCs w:val="24"/>
+              </w:rPr>
+              <w:t>i anlatı</w:t>
+            </w:r>
+            <w:r>
+              <w:rPr>
+                <w:rFonts w:ascii="Times New Roman" w:hAnsi="Times New Roman" w:cs="Times New Roman"/>
+                <w:sz w:val="24"/>
+                <w:szCs w:val="24"/>
+              </w:rPr>
+              <w:t>r. Bu esnada materyallerin yakından incelenmesi için gerekli ortam sağlanır.</w:t>
             </w:r>
           </w:p>
           <w:p>
@@ -1143,16 +1255,6 @@
                 <w:szCs w:val="24"/>
               </w:rPr>
             </w:pPr>
-          </w:p>
-          <w:p>
-            <w:pPr>
-              <w:rPr>
-                <w:rFonts w:ascii="Times New Roman" w:hAnsi="Times New Roman" w:cs="Times New Roman"/>
-                <w:b/>
-                <w:sz w:val="24"/>
-                <w:szCs w:val="24"/>
-              </w:rPr>
-            </w:pPr>
             <w:r>
               <w:rPr>
                 <w:rFonts w:ascii="Times New Roman" w:hAnsi="Times New Roman" w:cs="Times New Roman"/>
@@ -1272,15 +1374,13 @@
             <w:pPr>
               <w:rPr>
                 <w:rFonts w:ascii="Times New Roman" w:hAnsi="Times New Roman" w:cs="Times New Roman"/>
-                <w:b/>
-                <w:sz w:val="24"/>
-                <w:szCs w:val="24"/>
-              </w:rPr>
-            </w:pPr>
-            <w:r>
-              <w:rPr>
-                <w:rFonts w:ascii="Times New Roman" w:hAnsi="Times New Roman" w:cs="Times New Roman"/>
-                <w:b/>
+                <w:sz w:val="24"/>
+                <w:szCs w:val="24"/>
+              </w:rPr>
+            </w:pPr>
+            <w:r>
+              <w:rPr>
+                <w:rFonts w:ascii="Times New Roman" w:hAnsi="Times New Roman" w:cs="Times New Roman"/>
                 <w:sz w:val="24"/>
                 <w:szCs w:val="24"/>
               </w:rPr>
@@ -1290,7 +1390,6 @@
             <w:r>
               <w:rPr>
                 <w:rFonts w:ascii="Times New Roman" w:hAnsi="Times New Roman" w:cs="Times New Roman"/>
-                <w:b/>
                 <w:sz w:val="24"/>
                 <w:szCs w:val="24"/>
               </w:rPr>
@@ -1300,7 +1399,6 @@
             <w:r>
               <w:rPr>
                 <w:rFonts w:ascii="Times New Roman" w:hAnsi="Times New Roman" w:cs="Times New Roman"/>
-                <w:b/>
                 <w:sz w:val="24"/>
                 <w:szCs w:val="24"/>
               </w:rPr>
@@ -1344,7 +1442,6 @@
                 <w:sz w:val="24"/>
                 <w:szCs w:val="24"/>
               </w:rPr>
-              <w:lastRenderedPageBreak/>
               <w:t>Kaynakça</w:t>
             </w:r>
           </w:p>
@@ -1446,26 +1543,8 @@
               </w:rPr>
               <w:t xml:space="preserve">  (Erişim tarihi 29.09.2022)</w:t>
             </w:r>
-          </w:p>
-          <w:p>
-            <w:pPr>
-              <w:rPr>
-                <w:rFonts w:ascii="Times New Roman" w:hAnsi="Times New Roman" w:cs="Times New Roman"/>
-                <w:b/>
-                <w:sz w:val="24"/>
-                <w:szCs w:val="24"/>
-              </w:rPr>
-            </w:pPr>
-          </w:p>
-          <w:p>
-            <w:pPr>
-              <w:rPr>
-                <w:rFonts w:ascii="Times New Roman" w:hAnsi="Times New Roman" w:cs="Times New Roman"/>
-                <w:b/>
-                <w:sz w:val="24"/>
-                <w:szCs w:val="24"/>
-              </w:rPr>
-            </w:pPr>
+            <w:bookmarkStart w:id="0" w:name="_GoBack"/>
+            <w:bookmarkEnd w:id="0"/>
           </w:p>
         </w:tc>
       </w:tr>
